--- a/SE2223_57046_59748_60062_60437_64859/Phase 1/Sprint1/Rui_Capareira_57046/patterns_57046.docx
+++ b/SE2223_57046_59748_60062_60437_64859/Phase 1/Sprint1/Rui_Capareira_57046/patterns_57046.docx
@@ -146,6 +146,7 @@
       </w:pPr>
       <w:r>
         <w:rPr>
+          <w:noProof/>
           <w:sz w:val="28"/>
           <w:szCs w:val="28"/>
         </w:rPr>
@@ -195,6 +196,7 @@
       </w:pPr>
       <w:r>
         <w:rPr>
+          <w:noProof/>
           <w:sz w:val="28"/>
           <w:szCs w:val="28"/>
         </w:rPr>
@@ -236,6 +238,7 @@
       </w:r>
       <w:r>
         <w:rPr>
+          <w:noProof/>
           <w:sz w:val="28"/>
           <w:szCs w:val="28"/>
         </w:rPr>
@@ -277,6 +280,7 @@
       </w:r>
       <w:r>
         <w:rPr>
+          <w:noProof/>
           <w:sz w:val="28"/>
           <w:szCs w:val="28"/>
         </w:rPr>
@@ -318,6 +322,7 @@
       </w:r>
       <w:r>
         <w:rPr>
+          <w:noProof/>
           <w:sz w:val="28"/>
           <w:szCs w:val="28"/>
         </w:rPr>
@@ -359,6 +364,7 @@
       </w:r>
       <w:r>
         <w:rPr>
+          <w:noProof/>
           <w:sz w:val="28"/>
           <w:szCs w:val="28"/>
         </w:rPr>
@@ -510,14 +516,44 @@
           <w:sz w:val="28"/>
           <w:szCs w:val="28"/>
         </w:rPr>
-        <w:t>The Singleton myStyles can only be accessed through its instance operation.</w:t>
-      </w:r>
-      <w:r>
-        <w:rPr>
-          <w:sz w:val="28"/>
-          <w:szCs w:val="28"/>
-        </w:rPr>
-        <w:t xml:space="preserve"> The constructor is private and the public methods instatiate the singleton if it still doesn’t exist.</w:t>
+        <w:t xml:space="preserve">The Singleton </w:t>
+      </w:r>
+      <w:proofErr w:type="spellStart"/>
+      <w:r>
+        <w:rPr>
+          <w:sz w:val="28"/>
+          <w:szCs w:val="28"/>
+        </w:rPr>
+        <w:t>myStyles</w:t>
+      </w:r>
+      <w:proofErr w:type="spellEnd"/>
+      <w:r>
+        <w:rPr>
+          <w:sz w:val="28"/>
+          <w:szCs w:val="28"/>
+        </w:rPr>
+        <w:t xml:space="preserve"> can only be accessed through its instance operation.</w:t>
+      </w:r>
+      <w:r>
+        <w:rPr>
+          <w:sz w:val="28"/>
+          <w:szCs w:val="28"/>
+        </w:rPr>
+        <w:t xml:space="preserve"> The constructor is private and the public methods insta</w:t>
+      </w:r>
+      <w:r>
+        <w:rPr>
+          <w:sz w:val="28"/>
+          <w:szCs w:val="28"/>
+        </w:rPr>
+        <w:t>n</w:t>
+      </w:r>
+      <w:r>
+        <w:rPr>
+          <w:sz w:val="28"/>
+          <w:szCs w:val="28"/>
+        </w:rPr>
+        <w:t>tiate the singleton if it still doesn’t exist.</w:t>
       </w:r>
       <w:r>
         <w:rPr>
@@ -529,6 +565,9 @@
     </w:p>
     <w:p>
       <w:r>
+        <w:rPr>
+          <w:noProof/>
+        </w:rPr>
         <w:drawing>
           <wp:inline distT="0" distB="0" distL="0" distR="0" wp14:anchorId="538612C8" wp14:editId="598B6E2D">
             <wp:extent cx="4591691" cy="2810267"/>
@@ -566,6 +605,9 @@
         </w:drawing>
       </w:r>
       <w:r>
+        <w:rPr>
+          <w:noProof/>
+        </w:rPr>
         <w:drawing>
           <wp:inline distT="0" distB="0" distL="0" distR="0" wp14:anchorId="42B1D0C6" wp14:editId="3AA32594">
             <wp:extent cx="4877481" cy="2105319"/>
@@ -680,14 +722,14 @@
           <w:sz w:val="28"/>
           <w:szCs w:val="28"/>
         </w:rPr>
-        <w:t xml:space="preserve">The iterator is used to traverse </w:t>
-      </w:r>
-      <w:r>
-        <w:rPr>
-          <w:sz w:val="28"/>
-          <w:szCs w:val="28"/>
-        </w:rPr>
-        <w:t xml:space="preserve">the a collection </w:t>
+        <w:t>The iterator is used to traverse</w:t>
+      </w:r>
+      <w:r>
+        <w:rPr>
+          <w:sz w:val="28"/>
+          <w:szCs w:val="28"/>
+        </w:rPr>
+        <w:t xml:space="preserve"> a collection </w:t>
       </w:r>
       <w:r>
         <w:rPr>
@@ -741,6 +783,9 @@
     </w:p>
     <w:p>
       <w:r>
+        <w:rPr>
+          <w:noProof/>
+        </w:rPr>
         <w:drawing>
           <wp:inline distT="0" distB="0" distL="0" distR="0" wp14:anchorId="5822DFF2" wp14:editId="4BAA202A">
             <wp:extent cx="5943600" cy="3349625"/>
